--- a/www/chapters/PAYE130025-comp.docx
+++ b/www/chapters/PAYE130025-comp.docx
@@ -21,7 +21,7 @@
       <w:r>
         <w:t>The amount is carried forward to be coded in CY+1</w:t>
       </w:r>
-      <w:ins w:id="1" w:author="Comparison" w:date="2019-10-24T23:29:00Z">
+      <w:ins w:id="1" w:author="Comparison" w:date="2019-10-30T18:26:00Z">
         <w:r>
           <w:t xml:space="preserve"> And if</w:t>
         </w:r>
@@ -30,10 +30,10 @@
     <w:p>
       <w:pPr>
         <w:rPr>
-          <w:del w:id="2" w:author="Comparison" w:date="2019-10-24T23:29:00Z"/>
+          <w:del w:id="2" w:author="Comparison" w:date="2019-10-30T18:26:00Z"/>
         </w:rPr>
       </w:pPr>
-      <w:del w:id="3" w:author="Comparison" w:date="2019-10-24T23:29:00Z">
+      <w:del w:id="3" w:author="Comparison" w:date="2019-10-30T18:26:00Z">
         <w:r>
           <w:delText>And if</w:delText>
         </w:r>
@@ -179,7 +179,7 @@
       <w:r>
         <w:t>Check E notes and 575 to confirm this</w:t>
       </w:r>
-      <w:ins w:id="4" w:author="Comparison" w:date="2019-10-24T23:29:00Z">
+      <w:ins w:id="4" w:author="Comparison" w:date="2019-10-30T18:26:00Z">
         <w:r>
           <w:t xml:space="preserve"> And</w:t>
         </w:r>
@@ -188,10 +188,10 @@
     <w:p>
       <w:pPr>
         <w:rPr>
-          <w:del w:id="5" w:author="Comparison" w:date="2019-10-24T23:29:00Z"/>
+          <w:del w:id="5" w:author="Comparison" w:date="2019-10-30T18:26:00Z"/>
         </w:rPr>
       </w:pPr>
-      <w:del w:id="6" w:author="Comparison" w:date="2019-10-24T23:29:00Z">
+      <w:del w:id="6" w:author="Comparison" w:date="2019-10-30T18:26:00Z">
         <w:r>
           <w:delText>And</w:delText>
         </w:r>
@@ -255,7 +255,7 @@
       <w:r>
         <w:t>Gift of Shares to Charity, for further details see the guidance in the Relief Instructions (RE) manual at RE1850 - RE1859 and PAYE10050</w:t>
       </w:r>
-      <w:ins w:id="7" w:author="Comparison" w:date="2019-10-24T23:29:00Z">
+      <w:ins w:id="7" w:author="Comparison" w:date="2019-10-30T18:26:00Z">
         <w:r>
           <w:t xml:space="preserve"> Or</w:t>
         </w:r>
@@ -264,10 +264,10 @@
     <w:p>
       <w:pPr>
         <w:rPr>
-          <w:del w:id="8" w:author="Comparison" w:date="2019-10-24T23:29:00Z"/>
+          <w:del w:id="8" w:author="Comparison" w:date="2019-10-30T18:26:00Z"/>
         </w:rPr>
       </w:pPr>
-      <w:del w:id="9" w:author="Comparison" w:date="2019-10-24T23:29:00Z">
+      <w:del w:id="9" w:author="Comparison" w:date="2019-10-30T18:26:00Z">
         <w:r>
           <w:delText>Or</w:delText>
         </w:r>
@@ -471,12 +471,12 @@
       <w:r>
         <w:t>ef is due is 30</w:t>
       </w:r>
-      <w:del w:id="10" w:author="Comparison" w:date="2019-10-24T23:29:00Z">
+      <w:del w:id="10" w:author="Comparison" w:date="2019-10-30T18:26:00Z">
         <w:r>
           <w:delText xml:space="preserve"> per cent.</w:delText>
         </w:r>
       </w:del>
-      <w:ins w:id="11" w:author="Comparison" w:date="2019-10-24T23:29:00Z">
+      <w:ins w:id="11" w:author="Comparison" w:date="2019-10-30T18:26:00Z">
         <w:r>
           <w:t>%.</w:t>
         </w:r>
@@ -515,12 +515,12 @@
       <w:r>
         <w:t>be included in the tax code. The allowance due is 10</w:t>
       </w:r>
-      <w:del w:id="12" w:author="Comparison" w:date="2019-10-24T23:29:00Z">
+      <w:del w:id="12" w:author="Comparison" w:date="2019-10-30T18:26:00Z">
         <w:r>
           <w:delText xml:space="preserve"> per cent</w:delText>
         </w:r>
       </w:del>
-      <w:ins w:id="13" w:author="Comparison" w:date="2019-10-24T23:29:00Z">
+      <w:ins w:id="13" w:author="Comparison" w:date="2019-10-30T18:26:00Z">
         <w:r>
           <w:t>%</w:t>
         </w:r>
@@ -661,7 +661,7 @@
     <w:p>
       <w:pPr>
         <w:rPr>
-          <w:del w:id="14" w:author="Comparison" w:date="2019-10-24T23:29:00Z"/>
+          <w:del w:id="14" w:author="Comparison" w:date="2019-10-30T18:26:00Z"/>
         </w:rPr>
       </w:pPr>
     </w:p>
@@ -828,7 +828,7 @@
       <w:r>
         <w:t>Amount carried forward from coding</w:t>
       </w:r>
-      <w:ins w:id="15" w:author="Comparison" w:date="2019-10-24T23:29:00Z">
+      <w:ins w:id="15" w:author="Comparison" w:date="2019-10-30T18:26:00Z">
         <w:r>
           <w:t xml:space="preserve"> Or</w:t>
         </w:r>
@@ -837,10 +837,10 @@
     <w:p>
       <w:pPr>
         <w:rPr>
-          <w:del w:id="16" w:author="Comparison" w:date="2019-10-24T23:29:00Z"/>
+          <w:del w:id="16" w:author="Comparison" w:date="2019-10-30T18:26:00Z"/>
         </w:rPr>
       </w:pPr>
-      <w:del w:id="17" w:author="Comparison" w:date="2019-10-24T23:29:00Z">
+      <w:del w:id="17" w:author="Comparison" w:date="2019-10-30T18:26:00Z">
         <w:r>
           <w:delText>Or</w:delText>
         </w:r>
@@ -878,7 +878,7 @@
       <w:r>
         <w:t>The amount displayed is from the latest coding calculation</w:t>
       </w:r>
-      <w:ins w:id="18" w:author="Comparison" w:date="2019-10-24T23:29:00Z">
+      <w:ins w:id="18" w:author="Comparison" w:date="2019-10-30T18:26:00Z">
         <w:r>
           <w:t xml:space="preserve"> Or</w:t>
         </w:r>
@@ -887,10 +887,10 @@
     <w:p>
       <w:pPr>
         <w:rPr>
-          <w:del w:id="19" w:author="Comparison" w:date="2019-10-24T23:29:00Z"/>
+          <w:del w:id="19" w:author="Comparison" w:date="2019-10-30T18:26:00Z"/>
         </w:rPr>
       </w:pPr>
-      <w:del w:id="20" w:author="Comparison" w:date="2019-10-24T23:29:00Z">
+      <w:del w:id="20" w:author="Comparison" w:date="2019-10-30T18:26:00Z">
         <w:r>
           <w:delText>Or</w:delText>
         </w:r>
@@ -1113,7 +1113,7 @@
       <w:r>
         <w:t>The individual is entitled to the maximum amount of the allowance</w:t>
       </w:r>
-      <w:ins w:id="21" w:author="Comparison" w:date="2019-10-24T23:29:00Z">
+      <w:ins w:id="21" w:author="Comparison" w:date="2019-10-30T18:26:00Z">
         <w:r>
           <w:t xml:space="preserve"> Or</w:t>
         </w:r>
@@ -1122,10 +1122,10 @@
     <w:p>
       <w:pPr>
         <w:rPr>
-          <w:del w:id="22" w:author="Comparison" w:date="2019-10-24T23:29:00Z"/>
+          <w:del w:id="22" w:author="Comparison" w:date="2019-10-30T18:26:00Z"/>
         </w:rPr>
       </w:pPr>
-      <w:del w:id="23" w:author="Comparison" w:date="2019-10-24T23:29:00Z">
+      <w:del w:id="23" w:author="Comparison" w:date="2019-10-30T18:26:00Z">
         <w:r>
           <w:delText>Or</w:delText>
         </w:r>
@@ -1396,7 +1396,7 @@
       <w:r>
         <w:t>An in year calculation is required</w:t>
       </w:r>
-      <w:ins w:id="24" w:author="Comparison" w:date="2019-10-24T23:29:00Z">
+      <w:ins w:id="24" w:author="Comparison" w:date="2019-10-30T18:26:00Z">
         <w:r>
           <w:t xml:space="preserve"> Or</w:t>
         </w:r>
@@ -1405,10 +1405,10 @@
     <w:p>
       <w:pPr>
         <w:rPr>
-          <w:del w:id="25" w:author="Comparison" w:date="2019-10-24T23:29:00Z"/>
+          <w:del w:id="25" w:author="Comparison" w:date="2019-10-30T18:26:00Z"/>
         </w:rPr>
       </w:pPr>
-      <w:del w:id="26" w:author="Comparison" w:date="2019-10-24T23:29:00Z">
+      <w:del w:id="26" w:author="Comparison" w:date="2019-10-30T18:26:00Z">
         <w:r>
           <w:delText>Or</w:delText>
         </w:r>
@@ -1464,12 +1464,12 @@
       <w:r>
         <w:t>The Seed Enterprise Investment Scheme (SEIS) was introduced in April 2012 to run alongside the existing Enterprise Investment Scheme (EIS) (PAYE10045). The rate at which SEIS is due is 50</w:t>
       </w:r>
-      <w:del w:id="27" w:author="Comparison" w:date="2019-10-24T23:29:00Z">
+      <w:del w:id="27" w:author="Comparison" w:date="2019-10-30T18:26:00Z">
         <w:r>
           <w:delText xml:space="preserve"> per cent</w:delText>
         </w:r>
       </w:del>
-      <w:ins w:id="28" w:author="Comparison" w:date="2019-10-24T23:29:00Z">
+      <w:ins w:id="28" w:author="Comparison" w:date="2019-10-30T18:26:00Z">
         <w:r>
           <w:t>%</w:t>
         </w:r>
@@ -1503,12 +1503,12 @@
       <w:r>
         <w:t>Social Investment Tax Relief (SITR) was introduced in April 2014 to run alongside both the Enterprise Investment Scheme (EIS) and the Seed Enterprise Investment Scheme (SEIS). The rate at which SITR is due is 30</w:t>
       </w:r>
-      <w:del w:id="29" w:author="Comparison" w:date="2019-10-24T23:29:00Z">
+      <w:del w:id="29" w:author="Comparison" w:date="2019-10-30T18:26:00Z">
         <w:r>
           <w:delText xml:space="preserve"> per cent</w:delText>
         </w:r>
       </w:del>
-      <w:ins w:id="30" w:author="Comparison" w:date="2019-10-24T23:29:00Z">
+      <w:ins w:id="30" w:author="Comparison" w:date="2019-10-30T18:26:00Z">
         <w:r>
           <w:t>%</w:t>
         </w:r>
@@ -1559,10 +1559,10 @@
     <w:p>
       <w:pPr>
         <w:rPr>
-          <w:ins w:id="31" w:author="Comparison" w:date="2019-10-24T23:29:00Z"/>
+          <w:ins w:id="31" w:author="Comparison" w:date="2019-10-30T18:26:00Z"/>
         </w:rPr>
       </w:pPr>
-      <w:ins w:id="32" w:author="Comparison" w:date="2019-10-24T23:29:00Z">
+      <w:ins w:id="32" w:author="Comparison" w:date="2019-10-30T18:26:00Z">
         <w:r>
           <w:t>Set the IAR indicator for CY</w:t>
         </w:r>
@@ -1571,10 +1571,10 @@
     <w:p>
       <w:pPr>
         <w:rPr>
-          <w:ins w:id="33" w:author="Comparison" w:date="2019-10-24T23:29:00Z"/>
+          <w:ins w:id="33" w:author="Comparison" w:date="2019-10-30T18:26:00Z"/>
         </w:rPr>
       </w:pPr>
-      <w:ins w:id="34" w:author="Comparison" w:date="2019-10-24T23:29:00Z">
+      <w:ins w:id="34" w:author="Comparison" w:date="2019-10-30T18:26:00Z">
         <w:r>
           <w:t>Make a contact history note detailing the source amount</w:t>
         </w:r>
@@ -1583,10 +1583,10 @@
     <w:p>
       <w:pPr>
         <w:rPr>
-          <w:ins w:id="35" w:author="Comparison" w:date="2019-10-24T23:29:00Z"/>
+          <w:ins w:id="35" w:author="Comparison" w:date="2019-10-30T18:26:00Z"/>
         </w:rPr>
       </w:pPr>
-      <w:ins w:id="36" w:author="Comparison" w:date="2019-10-24T23:29:00Z">
+      <w:ins w:id="36" w:author="Comparison" w:date="2019-10-30T18:26:00Z">
         <w:r>
           <w:t>Create a BF with review date in CY+1</w:t>
         </w:r>
@@ -1595,10 +1595,10 @@
     <w:p>
       <w:pPr>
         <w:rPr>
-          <w:ins w:id="37" w:author="Comparison" w:date="2019-10-24T23:29:00Z"/>
+          <w:ins w:id="37" w:author="Comparison" w:date="2019-10-30T18:26:00Z"/>
         </w:rPr>
       </w:pPr>
-      <w:ins w:id="38" w:author="Comparison" w:date="2019-10-24T23:29:00Z">
+      <w:ins w:id="38" w:author="Comparison" w:date="2019-10-30T18:26:00Z">
         <w:r>
           <w:t>When the BF is reviewed,</w:t>
         </w:r>
@@ -1610,10 +1610,10 @@
     <w:p>
       <w:pPr>
         <w:rPr>
-          <w:ins w:id="39" w:author="Comparison" w:date="2019-10-24T23:29:00Z"/>
+          <w:ins w:id="39" w:author="Comparison" w:date="2019-10-30T18:26:00Z"/>
         </w:rPr>
       </w:pPr>
-      <w:ins w:id="40" w:author="Comparison" w:date="2019-10-24T23:29:00Z">
+      <w:ins w:id="40" w:author="Comparison" w:date="2019-10-30T18:26:00Z">
         <w:r>
           <w:t>Amend the concessional relief to nil on IABD</w:t>
         </w:r>
@@ -1622,10 +1622,10 @@
     <w:p>
       <w:pPr>
         <w:rPr>
-          <w:ins w:id="41" w:author="Comparison" w:date="2019-10-24T23:29:00Z"/>
+          <w:ins w:id="41" w:author="Comparison" w:date="2019-10-30T18:26:00Z"/>
         </w:rPr>
       </w:pPr>
-      <w:ins w:id="42" w:author="Comparison" w:date="2019-10-24T23:29:00Z">
+      <w:ins w:id="42" w:author="Comparison" w:date="2019-10-30T18:26:00Z">
         <w:r>
           <w:t>Reconcile the account</w:t>
         </w:r>
@@ -13242,7 +13242,7 @@
     <w:hidden/>
     <w:uiPriority w:val="99"/>
     <w:semiHidden/>
-    <w:rsid w:val="009E186B"/>
+    <w:rsid w:val="00474990"/>
     <w:pPr>
       <w:spacing w:after="0" w:line="240" w:lineRule="auto"/>
     </w:pPr>
@@ -13254,7 +13254,7 @@
     <w:uiPriority w:val="99"/>
     <w:semiHidden/>
     <w:unhideWhenUsed/>
-    <w:rsid w:val="009E186B"/>
+    <w:rsid w:val="00474990"/>
     <w:pPr>
       <w:spacing w:after="0" w:line="240" w:lineRule="auto"/>
     </w:pPr>
@@ -13270,7 +13270,7 @@
     <w:link w:val="BalloonText"/>
     <w:uiPriority w:val="99"/>
     <w:semiHidden/>
-    <w:rsid w:val="009E186B"/>
+    <w:rsid w:val="00474990"/>
     <w:rPr>
       <w:rFonts w:ascii="Segoe UI" w:hAnsi="Segoe UI" w:cs="Segoe UI"/>
       <w:sz w:val="18"/>
@@ -13605,7 +13605,7 @@
 </file>
 
 <file path=customXml/itemProps1.xml><?xml version="1.0" encoding="utf-8"?>
-<ds:datastoreItem xmlns:ds="http://schemas.openxmlformats.org/officeDocument/2006/customXml" ds:itemID="{97AED3A0-4CA8-4C49-AB21-81ECE01F5553}">
+<ds:datastoreItem xmlns:ds="http://schemas.openxmlformats.org/officeDocument/2006/customXml" ds:itemID="{13F5FED1-0E78-475A-96D0-7D727C1C968B}">
   <ds:schemaRefs>
     <ds:schemaRef ds:uri="http://schemas.openxmlformats.org/officeDocument/2006/bibliography"/>
   </ds:schemaRefs>
